--- a/Configurations/IDEs and apps/MyWordTemplate.docx
+++ b/Configurations/IDEs and apps/MyWordTemplate.docx
@@ -6,7 +6,7 @@
       <w:pPr>
         <w:pStyle w:val="3Theme0"/>
       </w:pPr>
-      <w:bookmarkStart w:id="0" w:name="_Toc187925262"/>
+      <w:bookmarkStart w:id="0" w:name="_Toc199959945"/>
       <w:r>
         <w:t>Template</w:t>
       </w:r>
@@ -19,7 +19,7 @@
           <w:lang w:eastAsia="en-US"/>
         </w:rPr>
       </w:pPr>
-      <w:bookmarkStart w:id="1" w:name="_Toc187925263"/>
+      <w:bookmarkStart w:id="1" w:name="_Toc199959946"/>
       <w:r>
         <w:rPr>
           <w:lang w:eastAsia="en-US"/>
@@ -48,15 +48,14 @@
           <w:tab w:val="right" w:leader="dot" w:pos="9062"/>
         </w:tabs>
         <w:rPr>
-          <w:rFonts w:asciiTheme="minorHAnsi" w:hAnsiTheme="minorHAnsi"/>
           <w:noProof/>
           <w:color w:val="auto"/>
           <w:kern w:val="2"/>
-          <w:szCs w:val="24"/>
         </w:rPr>
       </w:pPr>
       <w:r>
         <w:rPr>
+          <w:color w:val="FF0000"/>
           <w:lang w:eastAsia="en-US"/>
         </w:rPr>
         <w:fldChar w:fldCharType="begin"/>
@@ -69,11 +68,12 @@
       </w:r>
       <w:r>
         <w:rPr>
+          <w:color w:val="FF0000"/>
           <w:lang w:eastAsia="en-US"/>
         </w:rPr>
         <w:fldChar w:fldCharType="separate"/>
       </w:r>
-      <w:hyperlink w:anchor="_Toc187925262" w:history="1">
+      <w:hyperlink w:anchor="_Toc199959945" w:history="1">
         <w:r>
           <w:rPr>
             <w:rStyle w:val="Lienhypertexte"/>
@@ -100,7 +100,7 @@
             <w:noProof/>
             <w:webHidden/>
           </w:rPr>
-          <w:instrText xml:space="preserve"> PAGEREF _Toc187925262 \h </w:instrText>
+          <w:instrText xml:space="preserve"> PAGEREF _Toc199959945 \h </w:instrText>
         </w:r>
         <w:r>
           <w:rPr>
@@ -138,7 +138,6 @@
           <w:tab w:val="right" w:leader="dot" w:pos="9062"/>
         </w:tabs>
         <w:rPr>
-          <w:rFonts w:asciiTheme="minorHAnsi" w:hAnsiTheme="minorHAnsi"/>
           <w:b w:val="0"/>
           <w:noProof/>
           <w:color w:val="auto"/>
@@ -146,14 +145,14 @@
           <w:szCs w:val="24"/>
         </w:rPr>
       </w:pPr>
-      <w:hyperlink w:anchor="_Toc187925263" w:history="1">
+      <w:hyperlink w:anchor="_Toc199959946" w:history="1">
         <w:r>
           <w:rPr>
             <w:rStyle w:val="Lienhypertexte"/>
             <w:noProof/>
             <w:lang w:eastAsia="en-US"/>
           </w:rPr>
-          <w:t>table</w:t>
+          <w:t>Table</w:t>
         </w:r>
         <w:r>
           <w:rPr>
@@ -174,7 +173,7 @@
             <w:noProof/>
             <w:webHidden/>
           </w:rPr>
-          <w:instrText xml:space="preserve"> PAGEREF _Toc187925263 \h </w:instrText>
+          <w:instrText xml:space="preserve"> PAGEREF _Toc199959946 \h </w:instrText>
         </w:r>
         <w:r>
           <w:rPr>
@@ -212,7 +211,6 @@
           <w:tab w:val="right" w:leader="dot" w:pos="9062"/>
         </w:tabs>
         <w:rPr>
-          <w:rFonts w:asciiTheme="minorHAnsi" w:hAnsiTheme="minorHAnsi"/>
           <w:b w:val="0"/>
           <w:noProof/>
           <w:color w:val="auto"/>
@@ -220,7 +218,7 @@
           <w:szCs w:val="24"/>
         </w:rPr>
       </w:pPr>
-      <w:hyperlink w:anchor="_Toc187925264" w:history="1">
+      <w:hyperlink w:anchor="_Toc199959947" w:history="1">
         <w:r>
           <w:rPr>
             <w:rStyle w:val="Lienhypertexte"/>
@@ -248,7 +246,7 @@
             <w:noProof/>
             <w:webHidden/>
           </w:rPr>
-          <w:instrText xml:space="preserve"> PAGEREF _Toc187925264 \h </w:instrText>
+          <w:instrText xml:space="preserve"> PAGEREF _Toc199959947 \h </w:instrText>
         </w:r>
         <w:r>
           <w:rPr>
@@ -286,15 +284,14 @@
           <w:tab w:val="right" w:leader="dot" w:pos="9062"/>
         </w:tabs>
         <w:rPr>
-          <w:rFonts w:asciiTheme="minorHAnsi" w:hAnsiTheme="minorHAnsi"/>
-          <w:b w:val="0"/>
+          <w:b/>
           <w:noProof/>
           <w:color w:val="auto"/>
           <w:kern w:val="2"/>
           <w:szCs w:val="24"/>
         </w:rPr>
       </w:pPr>
-      <w:hyperlink w:anchor="_Toc187925265" w:history="1">
+      <w:hyperlink w:anchor="_Toc199959948" w:history="1">
         <w:r>
           <w:rPr>
             <w:rStyle w:val="Lienhypertexte"/>
@@ -322,7 +319,7 @@
             <w:noProof/>
             <w:webHidden/>
           </w:rPr>
-          <w:instrText xml:space="preserve"> PAGEREF _Toc187925265 \h </w:instrText>
+          <w:instrText xml:space="preserve"> PAGEREF _Toc199959948 \h </w:instrText>
         </w:r>
         <w:r>
           <w:rPr>
@@ -381,7 +378,7 @@
           <w:lang w:eastAsia="en-US"/>
         </w:rPr>
       </w:pPr>
-      <w:bookmarkStart w:id="2" w:name="_Toc187925264"/>
+      <w:bookmarkStart w:id="2" w:name="_Toc199959947"/>
       <w:proofErr w:type="spellStart"/>
       <w:r>
         <w:rPr>
@@ -426,7 +423,7 @@
           <w:lang w:eastAsia="en-US"/>
         </w:rPr>
       </w:pPr>
-      <w:bookmarkStart w:id="3" w:name="_Toc187925265"/>
+      <w:bookmarkStart w:id="3" w:name="_Toc199959948"/>
       <w:r>
         <w:rPr>
           <w:lang w:eastAsia="en-US"/>
@@ -434,6 +431,34 @@
         <w:t>Partie niveau 3</w:t>
       </w:r>
       <w:bookmarkEnd w:id="3"/>
+    </w:p>
+    <w:p>
+      <w:pPr>
+        <w:rPr>
+          <w:lang w:eastAsia="en-US"/>
+        </w:rPr>
+      </w:pPr>
+    </w:p>
+    <w:p>
+      <w:pPr>
+        <w:rPr>
+          <w:lang w:eastAsia="en-US"/>
+        </w:rPr>
+      </w:pPr>
+    </w:p>
+    <w:p>
+      <w:pPr>
+        <w:rPr>
+          <w:lang w:eastAsia="en-US"/>
+        </w:rPr>
+      </w:pPr>
+    </w:p>
+    <w:p>
+      <w:pPr>
+        <w:rPr>
+          <w:lang w:eastAsia="en-US"/>
+        </w:rPr>
+      </w:pPr>
     </w:p>
     <w:p>
       <w:pPr>
@@ -3260,10 +3285,15 @@
     <w:unhideWhenUsed/>
     <w:rsid w:val="00CE397F"/>
     <w:pPr>
-      <w:spacing w:after="100"/>
+      <w:spacing w:before="120"/>
     </w:pPr>
     <w:rPr>
-      <w:color w:val="FF0000"/>
+      <w:rFonts w:asciiTheme="minorHAnsi" w:hAnsiTheme="minorHAnsi" w:cstheme="minorHAnsi"/>
+      <w:b/>
+      <w:bCs/>
+      <w:i/>
+      <w:iCs/>
+      <w:szCs w:val="24"/>
     </w:rPr>
   </w:style>
   <w:style w:type="paragraph" w:styleId="Paragraphedeliste">
@@ -3285,12 +3315,14 @@
     <w:unhideWhenUsed/>
     <w:rsid w:val="00953605"/>
     <w:pPr>
-      <w:spacing w:after="100"/>
+      <w:spacing w:before="120"/>
       <w:ind w:left="240"/>
     </w:pPr>
     <w:rPr>
+      <w:rFonts w:asciiTheme="minorHAnsi" w:hAnsiTheme="minorHAnsi" w:cstheme="minorHAnsi"/>
       <w:b/>
-      <w:color w:val="FFC000"/>
+      <w:bCs/>
+      <w:sz w:val="22"/>
     </w:rPr>
   </w:style>
   <w:style w:type="paragraph" w:styleId="TM4">
@@ -3303,11 +3335,12 @@
     <w:unhideWhenUsed/>
     <w:rsid w:val="00953605"/>
     <w:pPr>
-      <w:spacing w:after="100"/>
-      <w:ind w:left="708"/>
+      <w:ind w:left="720"/>
     </w:pPr>
     <w:rPr>
-      <w:color w:val="00B050"/>
+      <w:rFonts w:asciiTheme="minorHAnsi" w:hAnsiTheme="minorHAnsi" w:cstheme="minorHAnsi"/>
+      <w:sz w:val="20"/>
+      <w:szCs w:val="20"/>
     </w:rPr>
   </w:style>
   <w:style w:type="paragraph" w:styleId="TM3">
@@ -3320,12 +3353,12 @@
     <w:unhideWhenUsed/>
     <w:rsid w:val="00953605"/>
     <w:pPr>
-      <w:spacing w:after="100"/>
       <w:ind w:left="480"/>
     </w:pPr>
     <w:rPr>
-      <w:b/>
-      <w:color w:val="00B050"/>
+      <w:rFonts w:asciiTheme="minorHAnsi" w:hAnsiTheme="minorHAnsi" w:cstheme="minorHAnsi"/>
+      <w:sz w:val="20"/>
+      <w:szCs w:val="20"/>
     </w:rPr>
   </w:style>
   <w:style w:type="character" w:styleId="Lienhypertexte">
@@ -3492,6 +3525,126 @@
     <w:rPr>
       <w:color w:val="954F72" w:themeColor="followedHyperlink"/>
       <w:u w:val="single"/>
+    </w:rPr>
+  </w:style>
+  <w:style w:type="paragraph" w:styleId="En-ttedetabledesmatires">
+    <w:name w:val="TOC Heading"/>
+    <w:basedOn w:val="Titre1"/>
+    <w:next w:val="Normal"/>
+    <w:uiPriority w:val="39"/>
+    <w:unhideWhenUsed/>
+    <w:qFormat/>
+    <w:rsid w:val="00285442"/>
+    <w:pPr>
+      <w:widowControl/>
+      <w:suppressAutoHyphens w:val="0"/>
+      <w:overflowPunct/>
+      <w:autoSpaceDE/>
+      <w:autoSpaceDN/>
+      <w:spacing w:before="480" w:line="276" w:lineRule="auto"/>
+      <w:jc w:val="left"/>
+      <w:textAlignment w:val="auto"/>
+      <w:outlineLvl w:val="9"/>
+    </w:pPr>
+    <w:rPr>
+      <w:rFonts w:asciiTheme="majorHAnsi" w:hAnsiTheme="majorHAnsi"/>
+      <w:bCs/>
+      <w:color w:val="2F5496" w:themeColor="accent1" w:themeShade="BF"/>
+      <w:kern w:val="0"/>
+      <w:sz w:val="28"/>
+      <w:szCs w:val="28"/>
+      <w:u w:val="none"/>
+      <w14:ligatures w14:val="none"/>
+    </w:rPr>
+  </w:style>
+  <w:style w:type="paragraph" w:styleId="TM5">
+    <w:name w:val="toc 5"/>
+    <w:basedOn w:val="Normal"/>
+    <w:next w:val="Normal"/>
+    <w:autoRedefine/>
+    <w:uiPriority w:val="39"/>
+    <w:semiHidden/>
+    <w:unhideWhenUsed/>
+    <w:rsid w:val="00285442"/>
+    <w:pPr>
+      <w:ind w:left="960"/>
+    </w:pPr>
+    <w:rPr>
+      <w:rFonts w:asciiTheme="minorHAnsi" w:hAnsiTheme="minorHAnsi" w:cstheme="minorHAnsi"/>
+      <w:sz w:val="20"/>
+      <w:szCs w:val="20"/>
+    </w:rPr>
+  </w:style>
+  <w:style w:type="paragraph" w:styleId="TM6">
+    <w:name w:val="toc 6"/>
+    <w:basedOn w:val="Normal"/>
+    <w:next w:val="Normal"/>
+    <w:autoRedefine/>
+    <w:uiPriority w:val="39"/>
+    <w:semiHidden/>
+    <w:unhideWhenUsed/>
+    <w:rsid w:val="00285442"/>
+    <w:pPr>
+      <w:ind w:left="1200"/>
+    </w:pPr>
+    <w:rPr>
+      <w:rFonts w:asciiTheme="minorHAnsi" w:hAnsiTheme="minorHAnsi" w:cstheme="minorHAnsi"/>
+      <w:sz w:val="20"/>
+      <w:szCs w:val="20"/>
+    </w:rPr>
+  </w:style>
+  <w:style w:type="paragraph" w:styleId="TM7">
+    <w:name w:val="toc 7"/>
+    <w:basedOn w:val="Normal"/>
+    <w:next w:val="Normal"/>
+    <w:autoRedefine/>
+    <w:uiPriority w:val="39"/>
+    <w:semiHidden/>
+    <w:unhideWhenUsed/>
+    <w:rsid w:val="00285442"/>
+    <w:pPr>
+      <w:ind w:left="1440"/>
+    </w:pPr>
+    <w:rPr>
+      <w:rFonts w:asciiTheme="minorHAnsi" w:hAnsiTheme="minorHAnsi" w:cstheme="minorHAnsi"/>
+      <w:sz w:val="20"/>
+      <w:szCs w:val="20"/>
+    </w:rPr>
+  </w:style>
+  <w:style w:type="paragraph" w:styleId="TM8">
+    <w:name w:val="toc 8"/>
+    <w:basedOn w:val="Normal"/>
+    <w:next w:val="Normal"/>
+    <w:autoRedefine/>
+    <w:uiPriority w:val="39"/>
+    <w:semiHidden/>
+    <w:unhideWhenUsed/>
+    <w:rsid w:val="00285442"/>
+    <w:pPr>
+      <w:ind w:left="1680"/>
+    </w:pPr>
+    <w:rPr>
+      <w:rFonts w:asciiTheme="minorHAnsi" w:hAnsiTheme="minorHAnsi" w:cstheme="minorHAnsi"/>
+      <w:sz w:val="20"/>
+      <w:szCs w:val="20"/>
+    </w:rPr>
+  </w:style>
+  <w:style w:type="paragraph" w:styleId="TM9">
+    <w:name w:val="toc 9"/>
+    <w:basedOn w:val="Normal"/>
+    <w:next w:val="Normal"/>
+    <w:autoRedefine/>
+    <w:uiPriority w:val="39"/>
+    <w:semiHidden/>
+    <w:unhideWhenUsed/>
+    <w:rsid w:val="00285442"/>
+    <w:pPr>
+      <w:ind w:left="1920"/>
+    </w:pPr>
+    <w:rPr>
+      <w:rFonts w:asciiTheme="minorHAnsi" w:hAnsiTheme="minorHAnsi" w:cstheme="minorHAnsi"/>
+      <w:sz w:val="20"/>
+      <w:szCs w:val="20"/>
     </w:rPr>
   </w:style>
 </w:styles>
